--- a/Documentos/IHC_TarefasDoUtilizador.docx
+++ b/Documentos/IHC_TarefasDoUtilizador.docx
@@ -184,23 +184,7 @@
           <w:sz w:val="20"/>
           <w:szCs w:val="20"/>
         </w:rPr>
-        <w:t xml:space="preserve">                                                                            </w:t>
-      </w:r>
-      <w:r>
-        <w:rPr>
-          <w:rFonts w:ascii="Calibri" w:eastAsia="Calibri" w:hAnsi="Calibri" w:cs="Calibri"/>
-          <w:sz w:val="20"/>
-          <w:szCs w:val="20"/>
-        </w:rPr>
-        <w:t xml:space="preserve">  Nada fácil                  </w:t>
-      </w:r>
-      <w:r>
-        <w:rPr>
-          <w:rFonts w:ascii="Calibri" w:eastAsia="Calibri" w:hAnsi="Calibri" w:cs="Calibri"/>
-          <w:sz w:val="20"/>
-          <w:szCs w:val="20"/>
-        </w:rPr>
-        <w:t xml:space="preserve">       </w:t>
+        <w:t xml:space="preserve">                                                                              Nada fácil                         </w:t>
       </w:r>
       <w:proofErr w:type="gramStart"/>
       <w:r>
@@ -335,7 +319,6 @@
             <w:r>
               <w:rPr>
                 <w:rFonts w:ascii="Calibri" w:eastAsia="Calibri" w:hAnsi="Calibri" w:cs="Calibri"/>
-                <w:color w:val="00FF00"/>
                 <w:sz w:val="20"/>
                 <w:szCs w:val="20"/>
               </w:rPr>
@@ -536,23 +519,7 @@
           <w:sz w:val="20"/>
           <w:szCs w:val="20"/>
         </w:rPr>
-        <w:t xml:space="preserve"> </w:t>
-      </w:r>
-      <w:r>
-        <w:rPr>
-          <w:rFonts w:ascii="Calibri" w:eastAsia="Calibri" w:hAnsi="Calibri" w:cs="Calibri"/>
-          <w:sz w:val="20"/>
-          <w:szCs w:val="20"/>
-        </w:rPr>
-        <w:t xml:space="preserve">                               </w:t>
-      </w:r>
-      <w:r>
-        <w:rPr>
-          <w:rFonts w:ascii="Calibri" w:eastAsia="Calibri" w:hAnsi="Calibri" w:cs="Calibri"/>
-          <w:sz w:val="20"/>
-          <w:szCs w:val="20"/>
-        </w:rPr>
-        <w:t xml:space="preserve">                                          Nada fácil                       </w:t>
+        <w:t xml:space="preserve">                                                                          Nada fácil                       </w:t>
       </w:r>
       <w:proofErr w:type="gramStart"/>
       <w:r>
@@ -752,7 +719,6 @@
             <w:r>
               <w:rPr>
                 <w:rFonts w:ascii="Calibri" w:eastAsia="Calibri" w:hAnsi="Calibri" w:cs="Calibri"/>
-                <w:color w:val="00FF00"/>
                 <w:sz w:val="20"/>
                 <w:szCs w:val="20"/>
                 <w:highlight w:val="white"/>
@@ -1040,7 +1006,6 @@
             <w:r>
               <w:rPr>
                 <w:rFonts w:ascii="Calibri" w:eastAsia="Calibri" w:hAnsi="Calibri" w:cs="Calibri"/>
-                <w:color w:val="00FF00"/>
                 <w:sz w:val="20"/>
                 <w:szCs w:val="20"/>
               </w:rPr>
@@ -1173,6 +1138,8 @@
           <w:u w:val="single"/>
         </w:rPr>
       </w:pPr>
+      <w:bookmarkStart w:id="0" w:name="_GoBack"/>
+      <w:bookmarkEnd w:id="0"/>
     </w:p>
     <w:p>
       <w:pPr>
@@ -1389,7 +1356,6 @@
             <w:r>
               <w:rPr>
                 <w:rFonts w:ascii="Calibri" w:eastAsia="Calibri" w:hAnsi="Calibri" w:cs="Calibri"/>
-                <w:color w:val="00FF00"/>
                 <w:sz w:val="20"/>
                 <w:szCs w:val="20"/>
               </w:rPr>
@@ -1632,7 +1598,6 @@
             <w:r>
               <w:rPr>
                 <w:rFonts w:ascii="Calibri" w:eastAsia="Calibri" w:hAnsi="Calibri" w:cs="Calibri"/>
-                <w:color w:val="00FF00"/>
                 <w:sz w:val="20"/>
                 <w:szCs w:val="20"/>
               </w:rPr>
@@ -1693,8 +1658,6 @@
           <w:u w:val="single"/>
         </w:rPr>
       </w:pPr>
-      <w:bookmarkStart w:id="0" w:name="_GoBack"/>
-      <w:bookmarkEnd w:id="0"/>
     </w:p>
     <w:p>
       <w:pPr>
